--- a/ProgAlap/Code/Beadando/bea_komplx_BeneZakarias/bea_komplx.docx.docx
+++ b/ProgAlap/Code/Beadando/bea_komplx_BeneZakarias/bea_komplx.docx.docx
@@ -3905,14 +3905,11 @@
         <w:pStyle w:val="algoritmus"/>
       </w:pPr>
       <w:r>
-        <w:rPr>
-          <w:noProof/>
-        </w:rPr>
         <w:drawing>
-          <wp:inline distT="0" distB="0" distL="0" distR="0" wp14:anchorId="0DE31078" wp14:editId="396407D7">
-            <wp:extent cx="6120130" cy="936625"/>
-            <wp:effectExtent l="0" t="0" r="0" b="0"/>
-            <wp:docPr id="1874573692" name="Picture 1" descr="A black background with white text&#10;&#10;Description automatically generated"/>
+          <wp:inline distT="0" distB="0" distL="0" distR="0" wp14:anchorId="264A4432" wp14:editId="281032A5">
+            <wp:extent cx="6120130" cy="2890520"/>
+            <wp:effectExtent l="0" t="0" r="0" b="5080"/>
+            <wp:docPr id="271019824" name="Picture 1" descr="A black screen with white numbers&#10;&#10;Description automatically generated"/>
             <wp:cNvGraphicFramePr>
               <a:graphicFrameLocks xmlns:a="http://schemas.openxmlformats.org/drawingml/2006/main" noChangeAspect="1"/>
             </wp:cNvGraphicFramePr>
@@ -3920,7 +3917,7 @@
               <a:graphicData uri="http://schemas.openxmlformats.org/drawingml/2006/picture">
                 <pic:pic xmlns:pic="http://schemas.openxmlformats.org/drawingml/2006/picture">
                   <pic:nvPicPr>
-                    <pic:cNvPr id="1874573692" name="Picture 1" descr="A black background with white text&#10;&#10;Description automatically generated"/>
+                    <pic:cNvPr id="271019824" name="Picture 1" descr="A black screen with white numbers&#10;&#10;Description automatically generated"/>
                     <pic:cNvPicPr/>
                   </pic:nvPicPr>
                   <pic:blipFill>
@@ -3932,7 +3929,7 @@
                   <pic:spPr>
                     <a:xfrm>
                       <a:off x="0" y="0"/>
-                      <a:ext cx="6120130" cy="936625"/>
+                      <a:ext cx="6120130" cy="2890520"/>
                     </a:xfrm>
                     <a:prstGeom prst="rect">
                       <a:avLst/>
@@ -4264,14 +4261,11 @@
         <w:pStyle w:val="algoritmus"/>
       </w:pPr>
       <w:r>
-        <w:rPr>
-          <w:noProof/>
-        </w:rPr>
         <w:drawing>
-          <wp:inline distT="0" distB="0" distL="0" distR="0" wp14:anchorId="569D68A4" wp14:editId="076886D5">
-            <wp:extent cx="4112455" cy="2580204"/>
+          <wp:inline distT="0" distB="0" distL="0" distR="0" wp14:anchorId="21961B27" wp14:editId="758A3919">
+            <wp:extent cx="6120130" cy="2180590"/>
             <wp:effectExtent l="0" t="0" r="0" b="0"/>
-            <wp:docPr id="1" name="Kép 1" descr="A képen szöveg látható&#10;&#10;Automatikusan generált leírás"/>
+            <wp:docPr id="2097849882" name="Picture 1"/>
             <wp:cNvGraphicFramePr>
               <a:graphicFrameLocks xmlns:a="http://schemas.openxmlformats.org/drawingml/2006/main" noChangeAspect="1"/>
             </wp:cNvGraphicFramePr>
@@ -4279,7 +4273,7 @@
               <a:graphicData uri="http://schemas.openxmlformats.org/drawingml/2006/picture">
                 <pic:pic xmlns:pic="http://schemas.openxmlformats.org/drawingml/2006/picture">
                   <pic:nvPicPr>
-                    <pic:cNvPr id="1" name="Kép 1" descr="A képen szöveg látható&#10;&#10;Automatikusan generált leírás"/>
+                    <pic:cNvPr id="2097849882" name=""/>
                     <pic:cNvPicPr/>
                   </pic:nvPicPr>
                   <pic:blipFill>
@@ -4291,7 +4285,7 @@
                   <pic:spPr>
                     <a:xfrm>
                       <a:off x="0" y="0"/>
-                      <a:ext cx="4118809" cy="2584190"/>
+                      <a:ext cx="6120130" cy="2180590"/>
                     </a:xfrm>
                     <a:prstGeom prst="rect">
                       <a:avLst/>
@@ -7881,7 +7875,7 @@
           <w:kern w:val="0"/>
           <w:sz w:val="19"/>
           <w:szCs w:val="19"/>
-          <w:lang w:eastAsia="hu-HU" w:bidi="ar-SA"/>
+          <w:lang w:val="en-GB" w:eastAsia="hu-HU" w:bidi="ar-SA"/>
         </w:rPr>
       </w:pPr>
       <w:r>
